--- a/Documentation/Pneumonia Detection - Proposal.docx
+++ b/Documentation/Pneumonia Detection - Proposal.docx
@@ -151,16 +151,8 @@
                                         <w:rPr>
                                           <w:color w:val="FFFFFF" w:themeColor="background1"/>
                                         </w:rPr>
-                                        <w:t xml:space="preserve">Harsh </w:t>
+                                        <w:t>Harsh Kevadia</w:t>
                                       </w:r>
-                                      <w:proofErr w:type="spellStart"/>
-                                      <w:r>
-                                        <w:rPr>
-                                          <w:color w:val="FFFFFF" w:themeColor="background1"/>
-                                        </w:rPr>
-                                        <w:t>Kevadia</w:t>
-                                      </w:r>
-                                      <w:proofErr w:type="spellEnd"/>
                                     </w:p>
                                   </w:sdtContent>
                                 </w:sdt>
@@ -250,6 +242,7 @@
                                 <w:sdt>
                                   <w:sdtPr>
                                     <w:rPr>
+                                      <w:rFonts w:eastAsiaTheme="minorEastAsia"/>
                                       <w:caps/>
                                       <w:color w:val="4472C4" w:themeColor="accent1"/>
                                       <w:spacing w:val="10"/>
@@ -278,6 +271,7 @@
                                       </w:pPr>
                                       <w:r>
                                         <w:rPr>
+                                          <w:rFonts w:eastAsiaTheme="minorEastAsia"/>
                                           <w:caps/>
                                           <w:color w:val="4472C4" w:themeColor="accent1"/>
                                           <w:spacing w:val="10"/>
@@ -343,16 +337,8 @@
                                   <w:rPr>
                                     <w:color w:val="FFFFFF" w:themeColor="background1"/>
                                   </w:rPr>
-                                  <w:t xml:space="preserve">Harsh </w:t>
+                                  <w:t>Harsh Kevadia</w:t>
                                 </w:r>
-                                <w:proofErr w:type="spellStart"/>
-                                <w:r>
-                                  <w:rPr>
-                                    <w:color w:val="FFFFFF" w:themeColor="background1"/>
-                                  </w:rPr>
-                                  <w:t>Kevadia</w:t>
-                                </w:r>
-                                <w:proofErr w:type="spellEnd"/>
                               </w:p>
                             </w:sdtContent>
                           </w:sdt>
@@ -408,6 +394,7 @@
                           <w:sdt>
                             <w:sdtPr>
                               <w:rPr>
+                                <w:rFonts w:eastAsiaTheme="minorEastAsia"/>
                                 <w:caps/>
                                 <w:color w:val="4472C4" w:themeColor="accent1"/>
                                 <w:spacing w:val="10"/>
@@ -436,6 +423,7 @@
                                 </w:pPr>
                                 <w:r>
                                   <w:rPr>
+                                    <w:rFonts w:eastAsiaTheme="minorEastAsia"/>
                                     <w:caps/>
                                     <w:color w:val="4472C4" w:themeColor="accent1"/>
                                     <w:spacing w:val="10"/>
@@ -462,13 +450,270 @@
           <w:r>
             <w:rPr>
               <w:caps/>
+              <w:sz w:val="20"/>
+              <w:szCs w:val="20"/>
             </w:rPr>
             <w:br w:type="page"/>
           </w:r>
         </w:p>
       </w:sdtContent>
     </w:sdt>
-    <w:p/>
+    <w:p>
+      <w:pPr>
+        <w:pStyle w:val="Heading1"/>
+        <w:spacing w:line="360" w:lineRule="auto"/>
+      </w:pPr>
+      <w:r>
+        <w:lastRenderedPageBreak/>
+        <w:t>Domain Background</w:t>
+      </w:r>
+    </w:p>
+    <w:p>
+      <w:pPr>
+        <w:spacing w:line="276" w:lineRule="auto"/>
+        <w:jc w:val="both"/>
+      </w:pPr>
+      <w:r>
+        <w:t xml:space="preserve">Coronavirus disease </w:t>
+      </w:r>
+      <w:r>
+        <w:t xml:space="preserve">is widely spread around the world in 2020. Coronavirus detection kit is limited as more people are getting infected than producing Covid-19 </w:t>
+      </w:r>
+      <w:r>
+        <w:t>diagnose</w:t>
+      </w:r>
+      <w:r>
+        <w:t xml:space="preserve"> kit. The kit cost is much higher that developing country like India, Nepal, Pakistan </w:t>
+      </w:r>
+      <w:r>
+        <w:t>and many African countries cannot afford it. These countries are still fighting with the diseases that spread by bugs and mosquitos like Malaria, Dengue and many more. Covid-19 symptoms are variable, but majorly it includes fever and cough.</w:t>
+      </w:r>
+      <w:r>
+        <w:t xml:space="preserve"> Fever is most common among the many diseases like Malaria, Covid-19, Dengue and others. To predict Covid-19 without using Coronavirus detection kit is to check the amount of the cough present in the lungs. If certain amount of cough increase in the lungs, it calls P</w:t>
+      </w:r>
+      <w:r>
+        <w:t>neumonia</w:t>
+      </w:r>
+      <w:r>
+        <w:t xml:space="preserve">. </w:t>
+      </w:r>
+      <w:r>
+        <w:t xml:space="preserve">So, Pneumonia detection might be helpful for the pre-stage of identifying Covid-19 patients. </w:t>
+      </w:r>
+      <w:r>
+        <w:t>P</w:t>
+      </w:r>
+      <w:r>
+        <w:t>neumonia</w:t>
+      </w:r>
+      <w:r>
+        <w:t xml:space="preserve"> can be detecting through the X-ray image of the chest or lungs.</w:t>
+      </w:r>
+    </w:p>
+    <w:p>
+      <w:pPr>
+        <w:pStyle w:val="Heading1"/>
+        <w:spacing w:line="360" w:lineRule="auto"/>
+      </w:pPr>
+      <w:r>
+        <w:t>Problem Statement</w:t>
+      </w:r>
+    </w:p>
+    <w:p>
+      <w:pPr>
+        <w:spacing w:line="276" w:lineRule="auto"/>
+        <w:jc w:val="both"/>
+      </w:pPr>
+      <w:r>
+        <w:t xml:space="preserve">As per CDC, Coronavirus infected rate is near to 5. That means one infected person can transfer Covid-19 virus to other 5 persons. As </w:t>
+      </w:r>
+      <w:r>
+        <w:t>an</w:t>
+      </w:r>
+      <w:r>
+        <w:t xml:space="preserve"> early detection, physician</w:t>
+      </w:r>
+      <w:r>
+        <w:t>s</w:t>
+      </w:r>
+      <w:r>
+        <w:t xml:space="preserve"> are recommending </w:t>
+      </w:r>
+      <w:r>
+        <w:t>doing</w:t>
+      </w:r>
+      <w:r>
+        <w:t xml:space="preserve"> Pneumonia test through chest X-ray. As a result of that, radiologist suppose to look more X-ray images and take a decision whether patient is has Pneumonia or not. Radiologist is also human, and human makes a mistake. Sometime this mistake has to pay off another human precious life. </w:t>
+      </w:r>
+      <w:r>
+        <w:t xml:space="preserve">We can reduce mistake through providing assistant on Pneumonia detection to radiologist. Artificial Intelligence (AI) has the potential to diagnose disease through image classification. As a part of this project, </w:t>
+      </w:r>
+      <w:r>
+        <w:t>we</w:t>
+      </w:r>
+      <w:r>
+        <w:t xml:space="preserve"> are going to train Machine Learning model which will detect the Pneumonia through chest X-ray image and providing web application to radiologist, who can upload the chest X-ray image and our Machine Learning algorithm </w:t>
+      </w:r>
+      <w:r>
+        <w:t>diagnose Pneumonia disease.</w:t>
+      </w:r>
+    </w:p>
+    <w:p>
+      <w:pPr>
+        <w:pStyle w:val="Heading1"/>
+        <w:spacing w:line="360" w:lineRule="auto"/>
+      </w:pPr>
+      <w:r>
+        <w:t>Datasets and Inputs</w:t>
+      </w:r>
+    </w:p>
+    <w:p>
+      <w:pPr>
+        <w:spacing w:line="276" w:lineRule="auto"/>
+        <w:jc w:val="both"/>
+      </w:pPr>
+      <w:r>
+        <w:t xml:space="preserve">We are going to use chest X-ray dataset from the </w:t>
+      </w:r>
+      <w:hyperlink r:id="rId6" w:history="1">
+        <w:r>
+          <w:rPr>
+            <w:rStyle w:val="Hyperlink"/>
+          </w:rPr>
+          <w:t>Kaggle</w:t>
+        </w:r>
+      </w:hyperlink>
+      <w:r>
+        <w:t xml:space="preserve">. This dataset has total 5856 chest X-ray images. Among them </w:t>
+      </w:r>
+      <w:r>
+        <w:t>4,273</w:t>
+      </w:r>
+      <w:r>
+        <w:t xml:space="preserve"> images are marked as lungs are infected by Pneumonia and 1,583 images marked as healthy or normal lungs.</w:t>
+      </w:r>
+      <w:r>
+        <w:t xml:space="preserve"> We are using pixels of the image as an input feature of our machine learning model and we are going to use binary image classification to distinguish between Pneumonia infected lungs vs. normal healthy lungs. </w:t>
+      </w:r>
+    </w:p>
+    <w:p>
+      <w:pPr>
+        <w:pStyle w:val="Heading1"/>
+        <w:spacing w:line="360" w:lineRule="auto"/>
+      </w:pPr>
+      <w:r>
+        <w:t>Solution Statement</w:t>
+      </w:r>
+    </w:p>
+    <w:p>
+      <w:r>
+        <w:t>As a part of the project, we are going to build the model which will classify or predict that given chest X-ray image has Pneumonia or not.</w:t>
+      </w:r>
+    </w:p>
+    <w:p>
+      <w:pPr>
+        <w:pStyle w:val="Heading1"/>
+        <w:spacing w:line="360" w:lineRule="auto"/>
+      </w:pPr>
+      <w:r>
+        <w:lastRenderedPageBreak/>
+        <w:t>Benchmark Model</w:t>
+      </w:r>
+    </w:p>
+    <w:p>
+      <w:pPr>
+        <w:spacing w:line="276" w:lineRule="auto"/>
+        <w:jc w:val="both"/>
+      </w:pPr>
+      <w:r>
+        <w:t>As a part of this, we are planning to use different kind of machine learning algorithms and select good machine learning model with the perfect hyperparameter which will gives best accuracy on test dataset.</w:t>
+      </w:r>
+    </w:p>
+    <w:p>
+      <w:pPr>
+        <w:pStyle w:val="Heading1"/>
+        <w:spacing w:line="360" w:lineRule="auto"/>
+      </w:pPr>
+      <w:r>
+        <w:t>Evaluation Metrics</w:t>
+      </w:r>
+    </w:p>
+    <w:p>
+      <w:pPr>
+        <w:spacing w:line="276" w:lineRule="auto"/>
+        <w:jc w:val="both"/>
+      </w:pPr>
+      <w:r>
+        <w:t>We are planning to achieve greater than 75% accuracy on the test data with tuned hyperparameter.</w:t>
+      </w:r>
+    </w:p>
+    <w:p>
+      <w:pPr>
+        <w:pStyle w:val="Heading1"/>
+        <w:spacing w:line="360" w:lineRule="auto"/>
+      </w:pPr>
+      <w:r>
+        <w:t>Project Design</w:t>
+      </w:r>
+    </w:p>
+    <w:p>
+      <w:pPr>
+        <w:jc w:val="center"/>
+      </w:pPr>
+      <w:r>
+        <w:rPr>
+          <w:noProof/>
+        </w:rPr>
+        <w:drawing>
+          <wp:inline distT="0" distB="0" distL="0" distR="0" wp14:anchorId="2282AC92" wp14:editId="4AC0E39B">
+            <wp:extent cx="3674534" cy="5469355"/>
+            <wp:effectExtent l="0" t="0" r="0" b="0"/>
+            <wp:docPr id="38" name="Picture 38" descr="A picture containing computer&#10;&#10;Description automatically generated"/>
+            <wp:cNvGraphicFramePr>
+              <a:graphicFrameLocks xmlns:a="http://schemas.openxmlformats.org/drawingml/2006/main" noChangeAspect="1"/>
+            </wp:cNvGraphicFramePr>
+            <a:graphic xmlns:a="http://schemas.openxmlformats.org/drawingml/2006/main">
+              <a:graphicData uri="http://schemas.openxmlformats.org/drawingml/2006/picture">
+                <pic:pic xmlns:pic="http://schemas.openxmlformats.org/drawingml/2006/picture">
+                  <pic:nvPicPr>
+                    <pic:cNvPr id="38" name="Picture 38" descr="A picture containing computer&#10;&#10;Description automatically generated"/>
+                    <pic:cNvPicPr/>
+                  </pic:nvPicPr>
+                  <pic:blipFill rotWithShape="1">
+                    <a:blip r:embed="rId7" cstate="print">
+                      <a:extLst>
+                        <a:ext uri="{28A0092B-C50C-407E-A947-70E740481C1C}">
+                          <a14:useLocalDpi xmlns:a14="http://schemas.microsoft.com/office/drawing/2010/main" val="0"/>
+                        </a:ext>
+                      </a:extLst>
+                    </a:blip>
+                    <a:srcRect l="29487" r="27351" b="16862"/>
+                    <a:stretch/>
+                  </pic:blipFill>
+                  <pic:spPr bwMode="auto">
+                    <a:xfrm>
+                      <a:off x="0" y="0"/>
+                      <a:ext cx="3686441" cy="5487079"/>
+                    </a:xfrm>
+                    <a:prstGeom prst="rect">
+                      <a:avLst/>
+                    </a:prstGeom>
+                    <a:ln>
+                      <a:noFill/>
+                    </a:ln>
+                    <a:extLst>
+                      <a:ext uri="{53640926-AAD7-44D8-BBD7-CCE9431645EC}">
+                        <a14:shadowObscured xmlns:a14="http://schemas.microsoft.com/office/drawing/2010/main"/>
+                      </a:ext>
+                    </a:extLst>
+                  </pic:spPr>
+                </pic:pic>
+              </a:graphicData>
+            </a:graphic>
+          </wp:inline>
+        </w:drawing>
+      </w:r>
+    </w:p>
     <w:sectPr>
       <w:pgSz w:w="12240" w:h="15840"/>
       <w:pgMar w:top="1440" w:right="1440" w:bottom="1440" w:left="1440" w:header="720" w:footer="720" w:gutter="0"/>
@@ -602,6 +847,15 @@
   <w:num w:numId="2">
     <w:abstractNumId w:val="0"/>
   </w:num>
+  <w:num w:numId="3">
+    <w:abstractNumId w:val="0"/>
+  </w:num>
+  <w:num w:numId="4">
+    <w:abstractNumId w:val="0"/>
+  </w:num>
+  <w:num w:numId="5">
+    <w:abstractNumId w:val="0"/>
+  </w:num>
 </w:numbering>
 </file>
 
@@ -610,7 +864,7 @@
   <w:docDefaults>
     <w:rPrDefault>
       <w:rPr>
-        <w:rFonts w:asciiTheme="minorHAnsi" w:eastAsiaTheme="minorEastAsia" w:hAnsiTheme="minorHAnsi" w:cstheme="minorBidi"/>
+        <w:rFonts w:asciiTheme="minorHAnsi" w:eastAsiaTheme="minorHAnsi" w:hAnsiTheme="minorHAnsi" w:cstheme="minorBidi"/>
         <w:sz w:val="22"/>
         <w:szCs w:val="22"/>
         <w:lang w:val="en-US" w:eastAsia="en-US" w:bidi="ar-SA"/>
@@ -618,7 +872,7 @@
     </w:rPrDefault>
     <w:pPrDefault>
       <w:pPr>
-        <w:spacing w:before="200" w:after="200" w:line="276" w:lineRule="auto"/>
+        <w:spacing w:after="200" w:line="276" w:lineRule="auto"/>
       </w:pPr>
     </w:pPrDefault>
   </w:docDefaults>
@@ -1003,11 +1257,10 @@
   <w:style w:type="paragraph" w:default="1" w:styleId="Normal">
     <w:name w:val="Normal"/>
     <w:qFormat/>
-    <w:rsid w:val="00B11540"/>
-    <w:rPr>
-      <w:sz w:val="20"/>
-      <w:szCs w:val="20"/>
-    </w:rPr>
+    <w:rsid w:val="00D50F7B"/>
+    <w:pPr>
+      <w:spacing w:after="180" w:line="274" w:lineRule="auto"/>
+    </w:pPr>
   </w:style>
   <w:style w:type="paragraph" w:styleId="Heading1">
     <w:name w:val="heading 1"/>
@@ -1016,26 +1269,19 @@
     <w:link w:val="Heading1Char"/>
     <w:uiPriority w:val="9"/>
     <w:qFormat/>
-    <w:rsid w:val="00B11540"/>
+    <w:rsid w:val="00D50F7B"/>
     <w:pPr>
-      <w:pBdr>
-        <w:top w:val="single" w:sz="24" w:space="0" w:color="4472C4" w:themeColor="accent1"/>
-        <w:left w:val="single" w:sz="24" w:space="0" w:color="4472C4" w:themeColor="accent1"/>
-        <w:bottom w:val="single" w:sz="24" w:space="0" w:color="4472C4" w:themeColor="accent1"/>
-        <w:right w:val="single" w:sz="24" w:space="0" w:color="4472C4" w:themeColor="accent1"/>
-      </w:pBdr>
-      <w:shd w:val="clear" w:color="auto" w:fill="4472C4" w:themeFill="accent1"/>
-      <w:spacing w:after="0"/>
+      <w:keepNext/>
+      <w:keepLines/>
+      <w:spacing w:before="360" w:after="0" w:line="240" w:lineRule="auto"/>
       <w:outlineLvl w:val="0"/>
     </w:pPr>
     <w:rPr>
-      <w:b/>
+      <w:rFonts w:asciiTheme="majorHAnsi" w:eastAsiaTheme="majorEastAsia" w:hAnsiTheme="majorHAnsi" w:cstheme="majorBidi"/>
       <w:bCs/>
-      <w:caps/>
-      <w:color w:val="FFFFFF" w:themeColor="background1"/>
-      <w:spacing w:val="15"/>
-      <w:sz w:val="22"/>
-      <w:szCs w:val="22"/>
+      <w:color w:val="44546A" w:themeColor="text2"/>
+      <w:sz w:val="32"/>
+      <w:szCs w:val="28"/>
     </w:rPr>
   </w:style>
   <w:style w:type="paragraph" w:styleId="Heading2">
@@ -1047,23 +1293,20 @@
     <w:semiHidden/>
     <w:unhideWhenUsed/>
     <w:qFormat/>
-    <w:rsid w:val="00B11540"/>
+    <w:rsid w:val="00D50F7B"/>
     <w:pPr>
-      <w:pBdr>
-        <w:top w:val="single" w:sz="24" w:space="0" w:color="D9E2F3" w:themeColor="accent1" w:themeTint="33"/>
-        <w:left w:val="single" w:sz="24" w:space="0" w:color="D9E2F3" w:themeColor="accent1" w:themeTint="33"/>
-        <w:bottom w:val="single" w:sz="24" w:space="0" w:color="D9E2F3" w:themeColor="accent1" w:themeTint="33"/>
-        <w:right w:val="single" w:sz="24" w:space="0" w:color="D9E2F3" w:themeColor="accent1" w:themeTint="33"/>
-      </w:pBdr>
-      <w:shd w:val="clear" w:color="auto" w:fill="D9E2F3" w:themeFill="accent1" w:themeFillTint="33"/>
-      <w:spacing w:after="0"/>
+      <w:keepNext/>
+      <w:keepLines/>
+      <w:spacing w:before="120" w:after="0" w:line="240" w:lineRule="auto"/>
       <w:outlineLvl w:val="1"/>
     </w:pPr>
     <w:rPr>
-      <w:caps/>
-      <w:spacing w:val="15"/>
-      <w:sz w:val="22"/>
-      <w:szCs w:val="22"/>
+      <w:rFonts w:asciiTheme="majorHAnsi" w:eastAsiaTheme="majorEastAsia" w:hAnsiTheme="majorHAnsi" w:cstheme="majorBidi"/>
+      <w:b/>
+      <w:bCs/>
+      <w:color w:val="A5A5A5" w:themeColor="accent3"/>
+      <w:sz w:val="28"/>
+      <w:szCs w:val="26"/>
     </w:rPr>
   </w:style>
   <w:style w:type="paragraph" w:styleId="Heading3">
@@ -1075,21 +1318,19 @@
     <w:semiHidden/>
     <w:unhideWhenUsed/>
     <w:qFormat/>
-    <w:rsid w:val="00B11540"/>
+    <w:rsid w:val="00D50F7B"/>
     <w:pPr>
-      <w:pBdr>
-        <w:top w:val="single" w:sz="6" w:space="2" w:color="4472C4" w:themeColor="accent1"/>
-        <w:left w:val="single" w:sz="6" w:space="2" w:color="4472C4" w:themeColor="accent1"/>
-      </w:pBdr>
-      <w:spacing w:before="300" w:after="0"/>
+      <w:keepNext/>
+      <w:keepLines/>
+      <w:spacing w:before="20" w:after="0" w:line="240" w:lineRule="auto"/>
       <w:outlineLvl w:val="2"/>
     </w:pPr>
     <w:rPr>
-      <w:caps/>
-      <w:color w:val="1F3763" w:themeColor="accent1" w:themeShade="7F"/>
-      <w:spacing w:val="15"/>
-      <w:sz w:val="22"/>
-      <w:szCs w:val="22"/>
+      <w:rFonts w:eastAsiaTheme="majorEastAsia" w:cstheme="majorBidi"/>
+      <w:b/>
+      <w:bCs/>
+      <w:color w:val="44546A" w:themeColor="text2"/>
+      <w:sz w:val="24"/>
     </w:rPr>
   </w:style>
   <w:style w:type="paragraph" w:styleId="Heading4">
@@ -1101,21 +1342,20 @@
     <w:semiHidden/>
     <w:unhideWhenUsed/>
     <w:qFormat/>
-    <w:rsid w:val="00B11540"/>
+    <w:rsid w:val="00D50F7B"/>
     <w:pPr>
-      <w:pBdr>
-        <w:top w:val="dotted" w:sz="6" w:space="2" w:color="4472C4" w:themeColor="accent1"/>
-        <w:left w:val="dotted" w:sz="6" w:space="2" w:color="4472C4" w:themeColor="accent1"/>
-      </w:pBdr>
-      <w:spacing w:before="300" w:after="0"/>
+      <w:keepNext/>
+      <w:keepLines/>
+      <w:spacing w:before="200" w:after="0"/>
       <w:outlineLvl w:val="3"/>
     </w:pPr>
     <w:rPr>
-      <w:caps/>
-      <w:color w:val="2F5496" w:themeColor="accent1" w:themeShade="BF"/>
-      <w:spacing w:val="10"/>
-      <w:sz w:val="22"/>
-      <w:szCs w:val="22"/>
+      <w:rFonts w:asciiTheme="majorHAnsi" w:eastAsiaTheme="majorEastAsia" w:hAnsiTheme="majorHAnsi" w:cstheme="majorBidi"/>
+      <w:b/>
+      <w:bCs/>
+      <w:i/>
+      <w:iCs/>
+      <w:color w:val="262626" w:themeColor="text1" w:themeTint="D9"/>
     </w:rPr>
   </w:style>
   <w:style w:type="paragraph" w:styleId="Heading5">
@@ -1127,20 +1367,16 @@
     <w:semiHidden/>
     <w:unhideWhenUsed/>
     <w:qFormat/>
-    <w:rsid w:val="00B11540"/>
+    <w:rsid w:val="00D50F7B"/>
     <w:pPr>
-      <w:pBdr>
-        <w:bottom w:val="single" w:sz="6" w:space="1" w:color="4472C4" w:themeColor="accent1"/>
-      </w:pBdr>
-      <w:spacing w:before="300" w:after="0"/>
+      <w:keepNext/>
+      <w:keepLines/>
+      <w:spacing w:before="200" w:after="0"/>
       <w:outlineLvl w:val="4"/>
     </w:pPr>
     <w:rPr>
-      <w:caps/>
-      <w:color w:val="2F5496" w:themeColor="accent1" w:themeShade="BF"/>
-      <w:spacing w:val="10"/>
-      <w:sz w:val="22"/>
-      <w:szCs w:val="22"/>
+      <w:rFonts w:asciiTheme="majorHAnsi" w:eastAsiaTheme="majorEastAsia" w:hAnsiTheme="majorHAnsi" w:cstheme="majorBidi"/>
+      <w:color w:val="000000"/>
     </w:rPr>
   </w:style>
   <w:style w:type="paragraph" w:styleId="Heading6">
@@ -1152,20 +1388,18 @@
     <w:semiHidden/>
     <w:unhideWhenUsed/>
     <w:qFormat/>
-    <w:rsid w:val="00B11540"/>
+    <w:rsid w:val="00D50F7B"/>
     <w:pPr>
-      <w:pBdr>
-        <w:bottom w:val="dotted" w:sz="6" w:space="1" w:color="4472C4" w:themeColor="accent1"/>
-      </w:pBdr>
-      <w:spacing w:before="300" w:after="0"/>
+      <w:keepNext/>
+      <w:keepLines/>
+      <w:spacing w:before="200" w:after="0"/>
       <w:outlineLvl w:val="5"/>
     </w:pPr>
     <w:rPr>
-      <w:caps/>
-      <w:color w:val="2F5496" w:themeColor="accent1" w:themeShade="BF"/>
-      <w:spacing w:val="10"/>
-      <w:sz w:val="22"/>
-      <w:szCs w:val="22"/>
+      <w:rFonts w:asciiTheme="majorHAnsi" w:eastAsiaTheme="majorEastAsia" w:hAnsiTheme="majorHAnsi" w:cstheme="majorBidi"/>
+      <w:i/>
+      <w:iCs/>
+      <w:color w:val="000000" w:themeColor="text1"/>
     </w:rPr>
   </w:style>
   <w:style w:type="paragraph" w:styleId="Heading7">
@@ -1177,17 +1411,18 @@
     <w:semiHidden/>
     <w:unhideWhenUsed/>
     <w:qFormat/>
-    <w:rsid w:val="00B11540"/>
+    <w:rsid w:val="00D50F7B"/>
     <w:pPr>
-      <w:spacing w:before="300" w:after="0"/>
+      <w:keepNext/>
+      <w:keepLines/>
+      <w:spacing w:before="200" w:after="0"/>
       <w:outlineLvl w:val="6"/>
     </w:pPr>
     <w:rPr>
-      <w:caps/>
-      <w:color w:val="2F5496" w:themeColor="accent1" w:themeShade="BF"/>
-      <w:spacing w:val="10"/>
-      <w:sz w:val="22"/>
-      <w:szCs w:val="22"/>
+      <w:rFonts w:asciiTheme="majorHAnsi" w:eastAsiaTheme="majorEastAsia" w:hAnsiTheme="majorHAnsi" w:cstheme="majorBidi"/>
+      <w:i/>
+      <w:iCs/>
+      <w:color w:val="44546A" w:themeColor="text2"/>
     </w:rPr>
   </w:style>
   <w:style w:type="paragraph" w:styleId="Heading8">
@@ -1199,16 +1434,18 @@
     <w:semiHidden/>
     <w:unhideWhenUsed/>
     <w:qFormat/>
-    <w:rsid w:val="00B11540"/>
+    <w:rsid w:val="00D50F7B"/>
     <w:pPr>
-      <w:spacing w:before="300" w:after="0"/>
+      <w:keepNext/>
+      <w:keepLines/>
+      <w:spacing w:before="200" w:after="0"/>
       <w:outlineLvl w:val="7"/>
     </w:pPr>
     <w:rPr>
-      <w:caps/>
-      <w:spacing w:val="10"/>
-      <w:sz w:val="18"/>
-      <w:szCs w:val="18"/>
+      <w:rFonts w:asciiTheme="majorHAnsi" w:eastAsiaTheme="majorEastAsia" w:hAnsiTheme="majorHAnsi" w:cstheme="majorBidi"/>
+      <w:color w:val="000000"/>
+      <w:sz w:val="20"/>
+      <w:szCs w:val="20"/>
     </w:rPr>
   </w:style>
   <w:style w:type="paragraph" w:styleId="Heading9">
@@ -1220,23 +1457,25 @@
     <w:semiHidden/>
     <w:unhideWhenUsed/>
     <w:qFormat/>
-    <w:rsid w:val="00B11540"/>
+    <w:rsid w:val="00D50F7B"/>
     <w:pPr>
-      <w:spacing w:before="300" w:after="0"/>
+      <w:keepNext/>
+      <w:keepLines/>
+      <w:spacing w:before="200" w:after="0"/>
       <w:outlineLvl w:val="8"/>
     </w:pPr>
     <w:rPr>
+      <w:rFonts w:asciiTheme="majorHAnsi" w:eastAsiaTheme="majorEastAsia" w:hAnsiTheme="majorHAnsi" w:cstheme="majorBidi"/>
       <w:i/>
-      <w:caps/>
-      <w:spacing w:val="10"/>
-      <w:sz w:val="18"/>
-      <w:szCs w:val="18"/>
+      <w:iCs/>
+      <w:color w:val="000000"/>
+      <w:sz w:val="20"/>
+      <w:szCs w:val="20"/>
     </w:rPr>
   </w:style>
   <w:style w:type="character" w:default="1" w:styleId="DefaultParagraphFont">
     <w:name w:val="Default Paragraph Font"/>
     <w:uiPriority w:val="1"/>
-    <w:semiHidden/>
     <w:unhideWhenUsed/>
   </w:style>
   <w:style w:type="table" w:default="1" w:styleId="TableNormal">
@@ -1265,14 +1504,13 @@
     <w:basedOn w:val="DefaultParagraphFont"/>
     <w:link w:val="Heading1"/>
     <w:uiPriority w:val="9"/>
-    <w:rsid w:val="00B11540"/>
-    <w:rPr>
-      <w:b/>
+    <w:rsid w:val="00D50F7B"/>
+    <w:rPr>
+      <w:rFonts w:asciiTheme="majorHAnsi" w:eastAsiaTheme="majorEastAsia" w:hAnsiTheme="majorHAnsi" w:cstheme="majorBidi"/>
       <w:bCs/>
-      <w:caps/>
-      <w:color w:val="FFFFFF" w:themeColor="background1"/>
-      <w:spacing w:val="15"/>
-      <w:shd w:val="clear" w:color="auto" w:fill="4472C4" w:themeFill="accent1"/>
+      <w:color w:val="44546A" w:themeColor="text2"/>
+      <w:sz w:val="32"/>
+      <w:szCs w:val="28"/>
     </w:rPr>
   </w:style>
   <w:style w:type="paragraph" w:styleId="Title">
@@ -1282,17 +1520,20 @@
     <w:link w:val="TitleChar"/>
     <w:uiPriority w:val="10"/>
     <w:qFormat/>
-    <w:rsid w:val="00B11540"/>
+    <w:rsid w:val="00D50F7B"/>
     <w:pPr>
-      <w:spacing w:before="720"/>
+      <w:spacing w:after="120" w:line="240" w:lineRule="auto"/>
+      <w:contextualSpacing/>
     </w:pPr>
     <w:rPr>
-      <w:caps/>
-      <w:color w:val="4472C4" w:themeColor="accent1"/>
-      <w:spacing w:val="10"/>
+      <w:rFonts w:asciiTheme="majorHAnsi" w:eastAsiaTheme="majorEastAsia" w:hAnsiTheme="majorHAnsi" w:cstheme="majorBidi"/>
+      <w:color w:val="44546A" w:themeColor="text2"/>
+      <w:spacing w:val="30"/>
       <w:kern w:val="28"/>
-      <w:sz w:val="52"/>
+      <w:sz w:val="72"/>
       <w:szCs w:val="52"/>
+      <w14:ligatures w14:val="standard"/>
+      <w14:numForm w14:val="oldStyle"/>
     </w:rPr>
   </w:style>
   <w:style w:type="character" w:customStyle="1" w:styleId="TitleChar">
@@ -1300,14 +1541,16 @@
     <w:basedOn w:val="DefaultParagraphFont"/>
     <w:link w:val="Title"/>
     <w:uiPriority w:val="10"/>
-    <w:rsid w:val="00B11540"/>
-    <w:rPr>
-      <w:caps/>
-      <w:color w:val="4472C4" w:themeColor="accent1"/>
-      <w:spacing w:val="10"/>
+    <w:rsid w:val="00D50F7B"/>
+    <w:rPr>
+      <w:rFonts w:asciiTheme="majorHAnsi" w:eastAsiaTheme="majorEastAsia" w:hAnsiTheme="majorHAnsi" w:cstheme="majorBidi"/>
+      <w:color w:val="44546A" w:themeColor="text2"/>
+      <w:spacing w:val="30"/>
       <w:kern w:val="28"/>
-      <w:sz w:val="52"/>
+      <w:sz w:val="72"/>
       <w:szCs w:val="52"/>
+      <w14:ligatures w14:val="standard"/>
+      <w14:numForm w14:val="oldStyle"/>
     </w:rPr>
   </w:style>
   <w:style w:type="character" w:customStyle="1" w:styleId="Heading2Char">
@@ -1316,11 +1559,14 @@
     <w:link w:val="Heading2"/>
     <w:uiPriority w:val="9"/>
     <w:semiHidden/>
-    <w:rsid w:val="00B11540"/>
-    <w:rPr>
-      <w:caps/>
-      <w:spacing w:val="15"/>
-      <w:shd w:val="clear" w:color="auto" w:fill="D9E2F3" w:themeFill="accent1" w:themeFillTint="33"/>
+    <w:rsid w:val="00D50F7B"/>
+    <w:rPr>
+      <w:rFonts w:asciiTheme="majorHAnsi" w:eastAsiaTheme="majorEastAsia" w:hAnsiTheme="majorHAnsi" w:cstheme="majorBidi"/>
+      <w:b/>
+      <w:bCs/>
+      <w:color w:val="A5A5A5" w:themeColor="accent3"/>
+      <w:sz w:val="28"/>
+      <w:szCs w:val="26"/>
     </w:rPr>
   </w:style>
   <w:style w:type="character" w:customStyle="1" w:styleId="Heading3Char">
@@ -1329,11 +1575,13 @@
     <w:link w:val="Heading3"/>
     <w:uiPriority w:val="9"/>
     <w:semiHidden/>
-    <w:rsid w:val="00B11540"/>
-    <w:rPr>
-      <w:caps/>
-      <w:color w:val="1F3763" w:themeColor="accent1" w:themeShade="7F"/>
-      <w:spacing w:val="15"/>
+    <w:rsid w:val="00D50F7B"/>
+    <w:rPr>
+      <w:rFonts w:eastAsiaTheme="majorEastAsia" w:cstheme="majorBidi"/>
+      <w:b/>
+      <w:bCs/>
+      <w:color w:val="44546A" w:themeColor="text2"/>
+      <w:sz w:val="24"/>
     </w:rPr>
   </w:style>
   <w:style w:type="character" w:customStyle="1" w:styleId="Heading4Char">
@@ -1342,11 +1590,14 @@
     <w:link w:val="Heading4"/>
     <w:uiPriority w:val="9"/>
     <w:semiHidden/>
-    <w:rsid w:val="00B11540"/>
-    <w:rPr>
-      <w:caps/>
-      <w:color w:val="2F5496" w:themeColor="accent1" w:themeShade="BF"/>
-      <w:spacing w:val="10"/>
+    <w:rsid w:val="00D50F7B"/>
+    <w:rPr>
+      <w:rFonts w:asciiTheme="majorHAnsi" w:eastAsiaTheme="majorEastAsia" w:hAnsiTheme="majorHAnsi" w:cstheme="majorBidi"/>
+      <w:b/>
+      <w:bCs/>
+      <w:i/>
+      <w:iCs/>
+      <w:color w:val="262626" w:themeColor="text1" w:themeTint="D9"/>
     </w:rPr>
   </w:style>
   <w:style w:type="character" w:customStyle="1" w:styleId="Heading5Char">
@@ -1355,11 +1606,10 @@
     <w:link w:val="Heading5"/>
     <w:uiPriority w:val="9"/>
     <w:semiHidden/>
-    <w:rsid w:val="00B11540"/>
-    <w:rPr>
-      <w:caps/>
-      <w:color w:val="2F5496" w:themeColor="accent1" w:themeShade="BF"/>
-      <w:spacing w:val="10"/>
+    <w:rsid w:val="00D50F7B"/>
+    <w:rPr>
+      <w:rFonts w:asciiTheme="majorHAnsi" w:eastAsiaTheme="majorEastAsia" w:hAnsiTheme="majorHAnsi" w:cstheme="majorBidi"/>
+      <w:color w:val="000000"/>
     </w:rPr>
   </w:style>
   <w:style w:type="character" w:customStyle="1" w:styleId="Heading6Char">
@@ -1368,11 +1618,12 @@
     <w:link w:val="Heading6"/>
     <w:uiPriority w:val="9"/>
     <w:semiHidden/>
-    <w:rsid w:val="00B11540"/>
-    <w:rPr>
-      <w:caps/>
-      <w:color w:val="2F5496" w:themeColor="accent1" w:themeShade="BF"/>
-      <w:spacing w:val="10"/>
+    <w:rsid w:val="00D50F7B"/>
+    <w:rPr>
+      <w:rFonts w:asciiTheme="majorHAnsi" w:eastAsiaTheme="majorEastAsia" w:hAnsiTheme="majorHAnsi" w:cstheme="majorBidi"/>
+      <w:i/>
+      <w:iCs/>
+      <w:color w:val="000000" w:themeColor="text1"/>
     </w:rPr>
   </w:style>
   <w:style w:type="character" w:customStyle="1" w:styleId="Heading7Char">
@@ -1381,11 +1632,12 @@
     <w:link w:val="Heading7"/>
     <w:uiPriority w:val="9"/>
     <w:semiHidden/>
-    <w:rsid w:val="00B11540"/>
-    <w:rPr>
-      <w:caps/>
-      <w:color w:val="2F5496" w:themeColor="accent1" w:themeShade="BF"/>
-      <w:spacing w:val="10"/>
+    <w:rsid w:val="00D50F7B"/>
+    <w:rPr>
+      <w:rFonts w:asciiTheme="majorHAnsi" w:eastAsiaTheme="majorEastAsia" w:hAnsiTheme="majorHAnsi" w:cstheme="majorBidi"/>
+      <w:i/>
+      <w:iCs/>
+      <w:color w:val="44546A" w:themeColor="text2"/>
     </w:rPr>
   </w:style>
   <w:style w:type="character" w:customStyle="1" w:styleId="Heading8Char">
@@ -1394,12 +1646,12 @@
     <w:link w:val="Heading8"/>
     <w:uiPriority w:val="9"/>
     <w:semiHidden/>
-    <w:rsid w:val="00B11540"/>
-    <w:rPr>
-      <w:caps/>
-      <w:spacing w:val="10"/>
-      <w:sz w:val="18"/>
-      <w:szCs w:val="18"/>
+    <w:rsid w:val="00D50F7B"/>
+    <w:rPr>
+      <w:rFonts w:asciiTheme="majorHAnsi" w:eastAsiaTheme="majorEastAsia" w:hAnsiTheme="majorHAnsi" w:cstheme="majorBidi"/>
+      <w:color w:val="000000"/>
+      <w:sz w:val="20"/>
+      <w:szCs w:val="20"/>
     </w:rPr>
   </w:style>
   <w:style w:type="character" w:customStyle="1" w:styleId="Heading9Char">
@@ -1408,13 +1660,14 @@
     <w:link w:val="Heading9"/>
     <w:uiPriority w:val="9"/>
     <w:semiHidden/>
-    <w:rsid w:val="00B11540"/>
-    <w:rPr>
+    <w:rsid w:val="00D50F7B"/>
+    <w:rPr>
+      <w:rFonts w:asciiTheme="majorHAnsi" w:eastAsiaTheme="majorEastAsia" w:hAnsiTheme="majorHAnsi" w:cstheme="majorBidi"/>
       <w:i/>
-      <w:caps/>
-      <w:spacing w:val="10"/>
-      <w:sz w:val="18"/>
-      <w:szCs w:val="18"/>
+      <w:iCs/>
+      <w:color w:val="000000"/>
+      <w:sz w:val="20"/>
+      <w:szCs w:val="20"/>
     </w:rPr>
   </w:style>
   <w:style w:type="paragraph" w:styleId="Caption">
@@ -1425,13 +1678,18 @@
     <w:semiHidden/>
     <w:unhideWhenUsed/>
     <w:qFormat/>
-    <w:rsid w:val="00B11540"/>
-    <w:rPr>
+    <w:rsid w:val="00D50F7B"/>
+    <w:pPr>
+      <w:spacing w:line="240" w:lineRule="auto"/>
+    </w:pPr>
+    <w:rPr>
+      <w:rFonts w:eastAsiaTheme="minorEastAsia"/>
       <w:b/>
       <w:bCs/>
-      <w:color w:val="2F5496" w:themeColor="accent1" w:themeShade="BF"/>
-      <w:sz w:val="16"/>
-      <w:szCs w:val="16"/>
+      <w:smallCaps/>
+      <w:color w:val="44546A" w:themeColor="text2"/>
+      <w:spacing w:val="6"/>
+      <w:szCs w:val="18"/>
     </w:rPr>
   </w:style>
   <w:style w:type="paragraph" w:styleId="Subtitle">
@@ -1441,16 +1699,19 @@
     <w:link w:val="SubtitleChar"/>
     <w:uiPriority w:val="11"/>
     <w:qFormat/>
-    <w:rsid w:val="00B11540"/>
+    <w:rsid w:val="00D50F7B"/>
     <w:pPr>
-      <w:spacing w:after="1000" w:line="240" w:lineRule="auto"/>
+      <w:numPr>
+        <w:ilvl w:val="1"/>
+      </w:numPr>
     </w:pPr>
     <w:rPr>
-      <w:caps/>
-      <w:color w:val="595959" w:themeColor="text1" w:themeTint="A6"/>
-      <w:spacing w:val="10"/>
-      <w:sz w:val="24"/>
+      <w:rFonts w:eastAsiaTheme="majorEastAsia" w:cstheme="majorBidi"/>
+      <w:iCs/>
+      <w:color w:val="50637D" w:themeColor="text2" w:themeTint="E6"/>
+      <w:sz w:val="32"/>
       <w:szCs w:val="24"/>
+      <w14:ligatures w14:val="standard"/>
     </w:rPr>
   </w:style>
   <w:style w:type="character" w:customStyle="1" w:styleId="SubtitleChar">
@@ -1458,45 +1719,49 @@
     <w:basedOn w:val="DefaultParagraphFont"/>
     <w:link w:val="Subtitle"/>
     <w:uiPriority w:val="11"/>
-    <w:rsid w:val="00B11540"/>
-    <w:rPr>
-      <w:caps/>
-      <w:color w:val="595959" w:themeColor="text1" w:themeTint="A6"/>
-      <w:spacing w:val="10"/>
-      <w:sz w:val="24"/>
+    <w:rsid w:val="00D50F7B"/>
+    <w:rPr>
+      <w:rFonts w:eastAsiaTheme="majorEastAsia" w:cstheme="majorBidi"/>
+      <w:iCs/>
+      <w:color w:val="50637D" w:themeColor="text2" w:themeTint="E6"/>
+      <w:sz w:val="32"/>
       <w:szCs w:val="24"/>
+      <w14:ligatures w14:val="standard"/>
     </w:rPr>
   </w:style>
   <w:style w:type="character" w:styleId="Strong">
     <w:name w:val="Strong"/>
+    <w:basedOn w:val="DefaultParagraphFont"/>
     <w:uiPriority w:val="22"/>
     <w:qFormat/>
-    <w:rsid w:val="00B11540"/>
+    <w:rsid w:val="00D50F7B"/>
     <w:rPr>
       <w:b/>
       <w:bCs/>
+      <w:color w:val="50637D" w:themeColor="text2" w:themeTint="E6"/>
     </w:rPr>
   </w:style>
   <w:style w:type="character" w:styleId="Emphasis">
     <w:name w:val="Emphasis"/>
+    <w:basedOn w:val="DefaultParagraphFont"/>
     <w:uiPriority w:val="20"/>
     <w:qFormat/>
-    <w:rsid w:val="00B11540"/>
-    <w:rPr>
-      <w:caps/>
-      <w:color w:val="1F3763" w:themeColor="accent1" w:themeShade="7F"/>
-      <w:spacing w:val="5"/>
+    <w:rsid w:val="00D50F7B"/>
+    <w:rPr>
+      <w:b w:val="0"/>
+      <w:i/>
+      <w:iCs/>
+      <w:color w:val="44546A" w:themeColor="text2"/>
     </w:rPr>
   </w:style>
   <w:style w:type="paragraph" w:styleId="NoSpacing">
     <w:name w:val="No Spacing"/>
-    <w:basedOn w:val="Normal"/>
     <w:link w:val="NoSpacingChar"/>
     <w:uiPriority w:val="1"/>
     <w:qFormat/>
-    <w:rsid w:val="00B11540"/>
+    <w:rsid w:val="00D50F7B"/>
     <w:pPr>
-      <w:spacing w:before="0" w:after="0" w:line="240" w:lineRule="auto"/>
+      <w:spacing w:after="0" w:line="240" w:lineRule="auto"/>
     </w:pPr>
   </w:style>
   <w:style w:type="character" w:customStyle="1" w:styleId="NoSpacingChar">
@@ -1504,22 +1769,22 @@
     <w:basedOn w:val="DefaultParagraphFont"/>
     <w:link w:val="NoSpacing"/>
     <w:uiPriority w:val="1"/>
-    <w:rsid w:val="00B11540"/>
-    <w:rPr>
-      <w:sz w:val="20"/>
-      <w:szCs w:val="20"/>
-    </w:rPr>
+    <w:rsid w:val="00D50F7B"/>
   </w:style>
   <w:style w:type="paragraph" w:styleId="ListParagraph">
     <w:name w:val="List Paragraph"/>
     <w:basedOn w:val="Normal"/>
     <w:uiPriority w:val="34"/>
     <w:qFormat/>
-    <w:rsid w:val="00B11540"/>
+    <w:rsid w:val="00D50F7B"/>
     <w:pPr>
-      <w:ind w:left="720"/>
+      <w:spacing w:line="240" w:lineRule="auto"/>
+      <w:ind w:left="720" w:hanging="288"/>
       <w:contextualSpacing/>
     </w:pPr>
+    <w:rPr>
+      <w:color w:val="44546A" w:themeColor="text2"/>
+    </w:rPr>
   </w:style>
   <w:style w:type="paragraph" w:styleId="Quote">
     <w:name w:val="Quote"/>
@@ -1528,10 +1793,20 @@
     <w:link w:val="QuoteChar"/>
     <w:uiPriority w:val="29"/>
     <w:qFormat/>
-    <w:rsid w:val="00B11540"/>
-    <w:rPr>
+    <w:rsid w:val="00D50F7B"/>
+    <w:pPr>
+      <w:pBdr>
+        <w:left w:val="single" w:sz="48" w:space="13" w:color="4472C4" w:themeColor="accent1"/>
+      </w:pBdr>
+      <w:spacing w:after="0" w:line="360" w:lineRule="auto"/>
+    </w:pPr>
+    <w:rPr>
+      <w:rFonts w:asciiTheme="majorHAnsi" w:eastAsiaTheme="minorEastAsia" w:hAnsiTheme="majorHAnsi"/>
+      <w:b/>
       <w:i/>
       <w:iCs/>
+      <w:color w:val="4472C4" w:themeColor="accent1"/>
+      <w:sz w:val="24"/>
     </w:rPr>
   </w:style>
   <w:style w:type="character" w:customStyle="1" w:styleId="QuoteChar">
@@ -1539,12 +1814,14 @@
     <w:basedOn w:val="DefaultParagraphFont"/>
     <w:link w:val="Quote"/>
     <w:uiPriority w:val="29"/>
-    <w:rsid w:val="00B11540"/>
-    <w:rPr>
+    <w:rsid w:val="00D50F7B"/>
+    <w:rPr>
+      <w:rFonts w:asciiTheme="majorHAnsi" w:eastAsiaTheme="minorEastAsia" w:hAnsiTheme="majorHAnsi"/>
+      <w:b/>
       <w:i/>
       <w:iCs/>
-      <w:sz w:val="20"/>
-      <w:szCs w:val="20"/>
+      <w:color w:val="4472C4" w:themeColor="accent1"/>
+      <w:sz w:val="24"/>
     </w:rPr>
   </w:style>
   <w:style w:type="paragraph" w:styleId="IntenseQuote">
@@ -1554,20 +1831,23 @@
     <w:link w:val="IntenseQuoteChar"/>
     <w:uiPriority w:val="30"/>
     <w:qFormat/>
-    <w:rsid w:val="00B11540"/>
+    <w:rsid w:val="00D50F7B"/>
     <w:pPr>
       <w:pBdr>
-        <w:top w:val="single" w:sz="4" w:space="10" w:color="4472C4" w:themeColor="accent1"/>
-        <w:left w:val="single" w:sz="4" w:space="10" w:color="4472C4" w:themeColor="accent1"/>
+        <w:left w:val="single" w:sz="48" w:space="13" w:color="ED7D31" w:themeColor="accent2"/>
       </w:pBdr>
-      <w:spacing w:after="0"/>
-      <w:ind w:left="1296" w:right="1152"/>
-      <w:jc w:val="both"/>
+      <w:spacing w:before="240" w:after="120" w:line="300" w:lineRule="auto"/>
     </w:pPr>
     <w:rPr>
+      <w:rFonts w:eastAsiaTheme="minorEastAsia"/>
+      <w:b/>
+      <w:bCs/>
       <w:i/>
       <w:iCs/>
-      <w:color w:val="4472C4" w:themeColor="accent1"/>
+      <w:color w:val="ED7D31" w:themeColor="accent2"/>
+      <w:sz w:val="26"/>
+      <w14:ligatures w14:val="standard"/>
+      <w14:numForm w14:val="oldStyle"/>
     </w:rPr>
   </w:style>
   <w:style w:type="character" w:customStyle="1" w:styleId="IntenseQuoteChar">
@@ -1575,75 +1855,89 @@
     <w:basedOn w:val="DefaultParagraphFont"/>
     <w:link w:val="IntenseQuote"/>
     <w:uiPriority w:val="30"/>
-    <w:rsid w:val="00B11540"/>
-    <w:rPr>
-      <w:i/>
-      <w:iCs/>
-      <w:color w:val="4472C4" w:themeColor="accent1"/>
-      <w:sz w:val="20"/>
-      <w:szCs w:val="20"/>
-    </w:rPr>
-  </w:style>
-  <w:style w:type="character" w:styleId="SubtleEmphasis">
-    <w:name w:val="Subtle Emphasis"/>
-    <w:uiPriority w:val="19"/>
-    <w:qFormat/>
-    <w:rsid w:val="00B11540"/>
-    <w:rPr>
-      <w:i/>
-      <w:iCs/>
-      <w:color w:val="1F3763" w:themeColor="accent1" w:themeShade="7F"/>
-    </w:rPr>
-  </w:style>
-  <w:style w:type="character" w:styleId="IntenseEmphasis">
-    <w:name w:val="Intense Emphasis"/>
-    <w:uiPriority w:val="21"/>
-    <w:qFormat/>
-    <w:rsid w:val="00B11540"/>
-    <w:rPr>
-      <w:b/>
-      <w:bCs/>
-      <w:caps/>
-      <w:color w:val="1F3763" w:themeColor="accent1" w:themeShade="7F"/>
-      <w:spacing w:val="10"/>
-    </w:rPr>
-  </w:style>
-  <w:style w:type="character" w:styleId="SubtleReference">
-    <w:name w:val="Subtle Reference"/>
-    <w:uiPriority w:val="31"/>
-    <w:qFormat/>
-    <w:rsid w:val="00B11540"/>
-    <w:rPr>
-      <w:b/>
-      <w:bCs/>
-      <w:color w:val="4472C4" w:themeColor="accent1"/>
-    </w:rPr>
-  </w:style>
-  <w:style w:type="character" w:styleId="IntenseReference">
-    <w:name w:val="Intense Reference"/>
-    <w:uiPriority w:val="32"/>
-    <w:qFormat/>
-    <w:rsid w:val="00B11540"/>
-    <w:rPr>
+    <w:rsid w:val="00D50F7B"/>
+    <w:rPr>
+      <w:rFonts w:eastAsiaTheme="minorEastAsia"/>
       <w:b/>
       <w:bCs/>
       <w:i/>
       <w:iCs/>
-      <w:caps/>
-      <w:color w:val="4472C4" w:themeColor="accent1"/>
-    </w:rPr>
-  </w:style>
-  <w:style w:type="character" w:styleId="BookTitle">
-    <w:name w:val="Book Title"/>
-    <w:uiPriority w:val="33"/>
-    <w:qFormat/>
-    <w:rsid w:val="00B11540"/>
+      <w:color w:val="ED7D31" w:themeColor="accent2"/>
+      <w:sz w:val="26"/>
+      <w14:ligatures w14:val="standard"/>
+      <w14:numForm w14:val="oldStyle"/>
+    </w:rPr>
+  </w:style>
+  <w:style w:type="character" w:styleId="SubtleEmphasis">
+    <w:name w:val="Subtle Emphasis"/>
+    <w:basedOn w:val="DefaultParagraphFont"/>
+    <w:uiPriority w:val="19"/>
+    <w:qFormat/>
+    <w:rsid w:val="00D50F7B"/>
+    <w:rPr>
+      <w:i/>
+      <w:iCs/>
+      <w:color w:val="000000"/>
+    </w:rPr>
+  </w:style>
+  <w:style w:type="character" w:styleId="IntenseEmphasis">
+    <w:name w:val="Intense Emphasis"/>
+    <w:basedOn w:val="DefaultParagraphFont"/>
+    <w:uiPriority w:val="21"/>
+    <w:qFormat/>
+    <w:rsid w:val="00D50F7B"/>
     <w:rPr>
       <w:b/>
       <w:bCs/>
       <w:i/>
       <w:iCs/>
-      <w:spacing w:val="9"/>
+      <w:color w:val="44546A" w:themeColor="text2"/>
+    </w:rPr>
+  </w:style>
+  <w:style w:type="character" w:styleId="SubtleReference">
+    <w:name w:val="Subtle Reference"/>
+    <w:basedOn w:val="DefaultParagraphFont"/>
+    <w:uiPriority w:val="31"/>
+    <w:qFormat/>
+    <w:rsid w:val="00D50F7B"/>
+    <w:rPr>
+      <w:smallCaps/>
+      <w:color w:val="000000"/>
+      <w:u w:val="single"/>
+    </w:rPr>
+  </w:style>
+  <w:style w:type="character" w:styleId="IntenseReference">
+    <w:name w:val="Intense Reference"/>
+    <w:basedOn w:val="DefaultParagraphFont"/>
+    <w:uiPriority w:val="32"/>
+    <w:qFormat/>
+    <w:rsid w:val="00D50F7B"/>
+    <w:rPr>
+      <w:rFonts w:asciiTheme="minorHAnsi" w:hAnsiTheme="minorHAnsi"/>
+      <w:b/>
+      <w:bCs/>
+      <w:smallCaps/>
+      <w:color w:val="44546A" w:themeColor="text2"/>
+      <w:spacing w:val="5"/>
+      <w:sz w:val="22"/>
+      <w:u w:val="single"/>
+    </w:rPr>
+  </w:style>
+  <w:style w:type="character" w:styleId="BookTitle">
+    <w:name w:val="Book Title"/>
+    <w:basedOn w:val="DefaultParagraphFont"/>
+    <w:uiPriority w:val="33"/>
+    <w:qFormat/>
+    <w:rsid w:val="00D50F7B"/>
+    <w:rPr>
+      <w:rFonts w:asciiTheme="majorHAnsi" w:hAnsiTheme="majorHAnsi"/>
+      <w:b/>
+      <w:bCs/>
+      <w:caps w:val="0"/>
+      <w:smallCaps/>
+      <w:color w:val="44546A" w:themeColor="text2"/>
+      <w:spacing w:val="10"/>
+      <w:sz w:val="22"/>
     </w:rPr>
   </w:style>
   <w:style w:type="paragraph" w:styleId="TOCHeading">
@@ -1654,21 +1948,79 @@
     <w:semiHidden/>
     <w:unhideWhenUsed/>
     <w:qFormat/>
-    <w:rsid w:val="00B11540"/>
+    <w:rsid w:val="00D50F7B"/>
     <w:pPr>
+      <w:spacing w:before="480" w:line="264" w:lineRule="auto"/>
       <w:outlineLvl w:val="9"/>
     </w:pPr>
+    <w:rPr>
+      <w:b/>
+    </w:rPr>
   </w:style>
   <w:style w:type="paragraph" w:customStyle="1" w:styleId="PersonalName">
     <w:name w:val="Personal Name"/>
     <w:basedOn w:val="Title"/>
-    <w:rsid w:val="00B11540"/>
+    <w:qFormat/>
+    <w:rsid w:val="00D50F7B"/>
     <w:rPr>
       <w:b/>
-      <w:caps w:val="0"/>
+      <w:caps/>
       <w:color w:val="000000"/>
       <w:sz w:val="28"/>
       <w:szCs w:val="28"/>
+    </w:rPr>
+  </w:style>
+  <w:style w:type="character" w:styleId="Hyperlink">
+    <w:name w:val="Hyperlink"/>
+    <w:basedOn w:val="DefaultParagraphFont"/>
+    <w:uiPriority w:val="99"/>
+    <w:unhideWhenUsed/>
+    <w:rsid w:val="009D013F"/>
+    <w:rPr>
+      <w:color w:val="0563C1" w:themeColor="hyperlink"/>
+      <w:u w:val="single"/>
+    </w:rPr>
+  </w:style>
+  <w:style w:type="character" w:styleId="UnresolvedMention">
+    <w:name w:val="Unresolved Mention"/>
+    <w:basedOn w:val="DefaultParagraphFont"/>
+    <w:uiPriority w:val="99"/>
+    <w:semiHidden/>
+    <w:unhideWhenUsed/>
+    <w:rsid w:val="009D013F"/>
+    <w:rPr>
+      <w:color w:val="605E5C"/>
+      <w:shd w:val="clear" w:color="auto" w:fill="E1DFDD"/>
+    </w:rPr>
+  </w:style>
+  <w:style w:type="paragraph" w:styleId="BalloonText">
+    <w:name w:val="Balloon Text"/>
+    <w:basedOn w:val="Normal"/>
+    <w:link w:val="BalloonTextChar"/>
+    <w:uiPriority w:val="99"/>
+    <w:semiHidden/>
+    <w:unhideWhenUsed/>
+    <w:rsid w:val="00E152C8"/>
+    <w:pPr>
+      <w:spacing w:after="0" w:line="240" w:lineRule="auto"/>
+    </w:pPr>
+    <w:rPr>
+      <w:rFonts w:ascii="Times New Roman" w:hAnsi="Times New Roman" w:cs="Times New Roman"/>
+      <w:sz w:val="18"/>
+      <w:szCs w:val="18"/>
+    </w:rPr>
+  </w:style>
+  <w:style w:type="character" w:customStyle="1" w:styleId="BalloonTextChar">
+    <w:name w:val="Balloon Text Char"/>
+    <w:basedOn w:val="DefaultParagraphFont"/>
+    <w:link w:val="BalloonText"/>
+    <w:uiPriority w:val="99"/>
+    <w:semiHidden/>
+    <w:rsid w:val="00E152C8"/>
+    <w:rPr>
+      <w:rFonts w:ascii="Times New Roman" w:hAnsi="Times New Roman" w:cs="Times New Roman"/>
+      <w:sz w:val="18"/>
+      <w:szCs w:val="18"/>
     </w:rPr>
   </w:style>
 </w:styles>
@@ -1967,4 +2319,16 @@
     </a:ext>
   </a:extLst>
 </a:theme>
+</file>
+
+<file path=customXml/item1.xml><?xml version="1.0" encoding="utf-8"?>
+<b:Sources xmlns:b="http://schemas.openxmlformats.org/officeDocument/2006/bibliography" xmlns="http://schemas.openxmlformats.org/officeDocument/2006/bibliography" SelectedStyle="/APASixthEditionOfficeOnline.xsl" StyleName="APA" Version="6"/>
+</file>
+
+<file path=customXml/itemProps1.xml><?xml version="1.0" encoding="utf-8"?>
+<ds:datastoreItem xmlns:ds="http://schemas.openxmlformats.org/officeDocument/2006/customXml" ds:itemID="{C401B6FB-7903-A24D-8518-F2220C332932}">
+  <ds:schemaRefs>
+    <ds:schemaRef ds:uri="http://schemas.openxmlformats.org/officeDocument/2006/bibliography"/>
+  </ds:schemaRefs>
+</ds:datastoreItem>
 </file>